--- a/uploadExcel-PrintWordTemplate/public/SOW BETWEEN - 23-HPI-XXX- Manager - Servicio - Iniciales AM.docx
+++ b/uploadExcel-PrintWordTemplate/public/SOW BETWEEN - 23-HPI-XXX- Manager - Servicio - Iniciales AM.docx
@@ -3848,9 +3848,9 @@
       <w:r>
         <w:t xml:space="preserve"> provide various types of reporting to the HP Project Manager and, such reporting may be considered a service level agreement (</w:t>
       </w:r>
-      <w:smartTag w:uri="urn:schemas-microsoft-com:office:smarttags" w:element="PostalCode">
+      <w:smartTag w:uri="urn:schemas-microsoft-com:office:smarttags" w:element="place">
         <w:smartTag w:uri="urn:schemas-microsoft-com:office:smarttags" w:element="PlaceType">
-          <w:smartTag w:uri="urn:schemas-microsoft-com:office:smarttags" w:element="place">
+          <w:smartTag w:uri="urn:schemas-microsoft-com:office:smarttags" w:element="PostalCode">
             <w:r>
               <w:t>SLA</w:t>
             </w:r>
@@ -4604,11 +4604,12 @@
         <w:tblLook w:val="04A0" w:firstRow="1" w:lastRow="0" w:firstColumn="1" w:lastColumn="0" w:noHBand="0" w:noVBand="1"/>
       </w:tblPr>
       <w:tblGrid>
-        <w:gridCol w:w="415"/>
-        <w:gridCol w:w="4820"/>
+        <w:gridCol w:w="347"/>
+        <w:gridCol w:w="2764"/>
         <w:gridCol w:w="992"/>
-        <w:gridCol w:w="850"/>
-        <w:gridCol w:w="1761"/>
+        <w:gridCol w:w="1805"/>
+        <w:gridCol w:w="1313"/>
+        <w:gridCol w:w="1617"/>
       </w:tblGrid>
       <w:tr>
         <w:trPr>
@@ -4616,7 +4617,7 @@
         </w:trPr>
         <w:tc>
           <w:tcPr>
-            <w:tcW w:w="235" w:type="pct"/>
+            <w:tcW w:w="196" w:type="pct"/>
             <w:tcBorders>
               <w:top w:val="single" w:sz="8" w:space="0" w:color="4F81BD"/>
               <w:left w:val="single" w:sz="8" w:space="0" w:color="4F81BD"/>
@@ -4640,7 +4641,7 @@
         </w:tc>
         <w:tc>
           <w:tcPr>
-            <w:tcW w:w="2727" w:type="pct"/>
+            <w:tcW w:w="1563" w:type="pct"/>
             <w:tcBorders>
               <w:top w:val="single" w:sz="8" w:space="0" w:color="4F81BD"/>
               <w:left w:val="single" w:sz="8" w:space="0" w:color="4F81BD"/>
@@ -4712,7 +4713,7 @@
         </w:tc>
         <w:tc>
           <w:tcPr>
-            <w:tcW w:w="481" w:type="pct"/>
+            <w:tcW w:w="1021" w:type="pct"/>
             <w:tcBorders>
               <w:top w:val="single" w:sz="8" w:space="0" w:color="4F81BD"/>
               <w:left w:val="nil"/>
@@ -4742,13 +4743,67 @@
                 <w:color w:val="FFFFFF"/>
                 <w:szCs w:val="22"/>
               </w:rPr>
-              <w:t xml:space="preserve">Cost </w:t>
+              <w:t>Cost</w:t>
+            </w:r>
+            <w:r>
+              <w:rPr>
+                <w:rFonts w:ascii="Calibri" w:hAnsi="Calibri" w:cs="Calibri"/>
+                <w:b/>
+                <w:bCs/>
+                <w:color w:val="FFFFFF"/>
+                <w:szCs w:val="22"/>
+              </w:rPr>
+              <w:t xml:space="preserve"> Without /d</w:t>
+            </w:r>
+            <w:r>
+              <w:rPr>
+                <w:rFonts w:ascii="Calibri" w:hAnsi="Calibri" w:cs="Calibri"/>
+                <w:b/>
+                <w:bCs/>
+                <w:color w:val="FFFFFF"/>
+                <w:szCs w:val="22"/>
+              </w:rPr>
+              <w:t xml:space="preserve"> </w:t>
             </w:r>
           </w:p>
         </w:tc>
         <w:tc>
           <w:tcPr>
-            <w:tcW w:w="996" w:type="pct"/>
+            <w:tcW w:w="743" w:type="pct"/>
+            <w:tcBorders>
+              <w:top w:val="single" w:sz="8" w:space="0" w:color="4F81BD"/>
+              <w:left w:val="nil"/>
+              <w:bottom w:val="nil"/>
+              <w:right w:val="nil"/>
+            </w:tcBorders>
+            <w:shd w:val="clear" w:color="000000" w:fill="4F81BD"/>
+          </w:tcPr>
+          <w:p>
+            <w:pPr>
+              <w:jc w:val="center"/>
+              <w:rPr>
+                <w:rFonts w:ascii="Calibri" w:hAnsi="Calibri" w:cs="Calibri"/>
+                <w:b/>
+                <w:bCs/>
+                <w:color w:val="FFFFFF"/>
+                <w:szCs w:val="22"/>
+              </w:rPr>
+            </w:pPr>
+            <w:r>
+              <w:rPr>
+                <w:rFonts w:ascii="Calibri" w:hAnsi="Calibri" w:cs="Calibri"/>
+                <w:b/>
+                <w:bCs/>
+                <w:color w:val="FFFFFF"/>
+                <w:szCs w:val="22"/>
+              </w:rPr>
+              <w:t>Cost w/d</w:t>
+            </w:r>
+          </w:p>
+        </w:tc>
+        <w:tc>
+          <w:tcPr>
+            <w:tcW w:w="915" w:type="pct"/>
             <w:tcBorders>
               <w:top w:val="single" w:sz="8" w:space="0" w:color="4F81BD"/>
               <w:left w:val="nil"/>
@@ -4789,7 +4844,7 @@
         </w:trPr>
         <w:tc>
           <w:tcPr>
-            <w:tcW w:w="235" w:type="pct"/>
+            <w:tcW w:w="196" w:type="pct"/>
             <w:tcBorders>
               <w:top w:val="single" w:sz="8" w:space="0" w:color="4F81BD"/>
               <w:left w:val="single" w:sz="8" w:space="0" w:color="4F81BD"/>
@@ -4814,7 +4869,7 @@
         </w:tc>
         <w:tc>
           <w:tcPr>
-            <w:tcW w:w="2727" w:type="pct"/>
+            <w:tcW w:w="1563" w:type="pct"/>
             <w:tcBorders>
               <w:top w:val="single" w:sz="8" w:space="0" w:color="4F81BD"/>
               <w:left w:val="single" w:sz="8" w:space="0" w:color="4F81BD"/>
@@ -4838,10 +4893,7 @@
               <w:t>Servicios</w:t>
             </w:r>
             <w:r>
-              <w:t>}</w:t>
-            </w:r>
-            <w:r>
-              <w:t xml:space="preserve"> </w:t>
+              <w:t xml:space="preserve">} </w:t>
             </w:r>
             <w:r>
               <w:rPr>
@@ -4899,7 +4951,7 @@
         </w:tc>
         <w:tc>
           <w:tcPr>
-            <w:tcW w:w="481" w:type="pct"/>
+            <w:tcW w:w="1021" w:type="pct"/>
             <w:tcBorders>
               <w:top w:val="nil"/>
               <w:left w:val="nil"/>
@@ -4930,6 +4982,46 @@
                 <w:rFonts w:ascii="Calibri" w:hAnsi="Calibri" w:cs="Calibri"/>
                 <w:szCs w:val="22"/>
               </w:rPr>
+              <w:t>precioSinDescuento</w:t>
+            </w:r>
+            <w:proofErr w:type="spellEnd"/>
+            <w:r>
+              <w:rPr>
+                <w:rFonts w:ascii="Calibri" w:hAnsi="Calibri" w:cs="Calibri"/>
+                <w:szCs w:val="22"/>
+              </w:rPr>
+              <w:t>}</w:t>
+            </w:r>
+          </w:p>
+        </w:tc>
+        <w:tc>
+          <w:tcPr>
+            <w:tcW w:w="743" w:type="pct"/>
+            <w:tcBorders>
+              <w:top w:val="nil"/>
+              <w:left w:val="nil"/>
+              <w:bottom w:val="single" w:sz="8" w:space="0" w:color="4F81BD"/>
+              <w:right w:val="nil"/>
+            </w:tcBorders>
+            <w:vAlign w:val="center"/>
+          </w:tcPr>
+          <w:p>
+            <w:pPr>
+              <w:jc w:val="center"/>
+            </w:pPr>
+            <w:r>
+              <w:rPr>
+                <w:rFonts w:ascii="Calibri" w:hAnsi="Calibri" w:cs="Calibri"/>
+                <w:szCs w:val="22"/>
+              </w:rPr>
+              <w:t>{</w:t>
+            </w:r>
+            <w:proofErr w:type="spellStart"/>
+            <w:r>
+              <w:rPr>
+                <w:rFonts w:ascii="Calibri" w:hAnsi="Calibri" w:cs="Calibri"/>
+                <w:szCs w:val="22"/>
+              </w:rPr>
               <w:t>precio</w:t>
             </w:r>
             <w:proofErr w:type="spellEnd"/>
@@ -4944,7 +5036,7 @@
         </w:tc>
         <w:tc>
           <w:tcPr>
-            <w:tcW w:w="996" w:type="pct"/>
+            <w:tcW w:w="915" w:type="pct"/>
             <w:tcBorders>
               <w:top w:val="nil"/>
               <w:left w:val="nil"/>
@@ -4972,10 +5064,7 @@
             </w:r>
             <w:proofErr w:type="spellEnd"/>
             <w:r>
-              <w:t>}</w:t>
-            </w:r>
-            <w:r>
-              <w:t>{/</w:t>
+              <w:t>}{/</w:t>
             </w:r>
             <w:proofErr w:type="spellStart"/>
             <w:r>
@@ -4997,7 +5086,36 @@
     <w:p>
       <w:pPr>
         <w:pStyle w:val="Textoindependiente"/>
-      </w:pPr>
+        <w:rPr>
+          <w:rFonts w:ascii="Arial" w:hAnsi="Arial"/>
+          <w:color w:val="000000"/>
+          <w:sz w:val="22"/>
+        </w:rPr>
+      </w:pPr>
+      <w:r>
+        <w:rPr>
+          <w:rFonts w:ascii="Arial" w:hAnsi="Arial"/>
+          <w:color w:val="000000"/>
+          <w:sz w:val="22"/>
+        </w:rPr>
+        <w:t>{#</w:t>
+      </w:r>
+      <w:r>
+        <w:rPr>
+          <w:rFonts w:ascii="Arial" w:hAnsi="Arial"/>
+          <w:color w:val="000000"/>
+          <w:sz w:val="22"/>
+        </w:rPr>
+        <w:t>Savings</w:t>
+      </w:r>
+      <w:r>
+        <w:rPr>
+          <w:rFonts w:ascii="Arial" w:hAnsi="Arial"/>
+          <w:color w:val="000000"/>
+          <w:sz w:val="22"/>
+        </w:rPr>
+        <w:t>}</w:t>
+      </w:r>
     </w:p>
     <w:tbl>
       <w:tblPr>
@@ -5152,6 +5270,40 @@
           </w:p>
         </w:tc>
       </w:tr>
+    </w:tbl>
+    <w:p>
+      <w:pPr>
+        <w:pStyle w:val="Textoindependiente"/>
+        <w:rPr>
+          <w:rFonts w:ascii="Arial" w:hAnsi="Arial"/>
+          <w:color w:val="000000"/>
+          <w:sz w:val="22"/>
+        </w:rPr>
+      </w:pPr>
+      <w:r>
+        <w:rPr>
+          <w:rFonts w:ascii="Arial" w:hAnsi="Arial"/>
+          <w:color w:val="000000"/>
+          <w:sz w:val="22"/>
+        </w:rPr>
+        <w:t>{/}</w:t>
+      </w:r>
+    </w:p>
+    <w:p>
+      <w:pPr>
+        <w:pStyle w:val="Textoindependiente"/>
+      </w:pPr>
+    </w:p>
+    <w:tbl>
+      <w:tblPr>
+        <w:tblStyle w:val="Tablaconcuadrcula"/>
+        <w:tblW w:w="0" w:type="auto"/>
+        <w:tblLook w:val="04A0" w:firstRow="1" w:lastRow="0" w:firstColumn="1" w:lastColumn="0" w:noHBand="0" w:noVBand="1"/>
+      </w:tblPr>
+      <w:tblGrid>
+        <w:gridCol w:w="4424"/>
+        <w:gridCol w:w="4424"/>
+      </w:tblGrid>
       <w:tr>
         <w:trPr>
           <w:trHeight w:val="982"/>
@@ -5243,11 +5395,6 @@
     </w:p>
     <w:p>
       <w:pPr>
-        <w:pStyle w:val="Textoindependiente"/>
-      </w:pPr>
-    </w:p>
-    <w:p>
-      <w:pPr>
         <w:pStyle w:val="Ttulo2"/>
       </w:pPr>
       <w:bookmarkStart w:id="67" w:name="_Toc433630481"/>
@@ -5267,8 +5414,8 @@
       <w:r>
         <w:t xml:space="preserve"> </w:t>
       </w:r>
-      <w:smartTag w:uri="urn:schemas-microsoft-com:office:smarttags" w:element="State">
-        <w:smartTag w:uri="urn:schemas-microsoft-com:office:smarttags" w:element="place">
+      <w:smartTag w:uri="urn:schemas-microsoft-com:office:smarttags" w:element="place">
+        <w:smartTag w:uri="urn:schemas-microsoft-com:office:smarttags" w:element="State">
           <w:r>
             <w:t>Mont</w:t>
           </w:r>
@@ -22190,6 +22337,7 @@
     <w:rsid w:val="00992F8E"/>
     <w:rsid w:val="00B817BC"/>
     <w:rsid w:val="00BF5423"/>
+    <w:rsid w:val="00CE3C5B"/>
     <w:rsid w:val="00D62750"/>
     <w:rsid w:val="00F1617C"/>
     <w:rsid w:val="00F63EE6"/>
@@ -22927,21 +23075,10 @@
 </file>
 
 <file path=customXml/item1.xml><?xml version="1.0" encoding="utf-8"?>
-<p:properties xmlns:p="http://schemas.microsoft.com/office/2006/metadata/properties" xmlns:xsi="http://www.w3.org/2001/XMLSchema-instance" xmlns:pc="http://schemas.microsoft.com/office/infopath/2007/PartnerControls">
-  <documentManagement/>
-</p:properties>
+<b:Sources xmlns:b="http://schemas.openxmlformats.org/officeDocument/2006/bibliography" xmlns="http://schemas.openxmlformats.org/officeDocument/2006/bibliography" SelectedStyle="\APA.XSL" StyleName="APA"/>
 </file>
 
 <file path=customXml/item2.xml><?xml version="1.0" encoding="utf-8"?>
-<?mso-contentType ?>
-<FormTemplates xmlns="http://schemas.microsoft.com/sharepoint/v3/contenttype/forms">
-  <Display>DocumentLibraryForm</Display>
-  <Edit>DocumentLibraryForm</Edit>
-  <New>DocumentLibraryForm</New>
-</FormTemplates>
-</file>
-
-<file path=customXml/item3.xml><?xml version="1.0" encoding="utf-8"?>
 <ct:contentTypeSchema xmlns:ct="http://schemas.microsoft.com/office/2006/metadata/contentType" xmlns:ma="http://schemas.microsoft.com/office/2006/metadata/properties/metaAttributes" ct:_="" ma:_="" ma:contentTypeName="Documento" ma:contentTypeID="0x01010097A772A2B2D163408BA5163EF62497E2" ma:contentTypeVersion="13" ma:contentTypeDescription="Crear nuevo documento." ma:contentTypeScope="" ma:versionID="bc2df329e23c26bde25a525a00734440">
   <xsd:schema xmlns:xsd="http://www.w3.org/2001/XMLSchema" xmlns:xs="http://www.w3.org/2001/XMLSchema" xmlns:p="http://schemas.microsoft.com/office/2006/metadata/properties" xmlns:ns2="2143670d-f56a-466c-a3e4-120ea4de1d32" xmlns:ns3="8db599cc-ac17-431c-99b9-0a8a301335c2" targetNamespace="http://schemas.microsoft.com/office/2006/metadata/properties" ma:root="true" ma:fieldsID="322b2c60fe7c6661ab139a5cae2e872d" ns2:_="" ns3:_="">
     <xsd:import namespace="2143670d-f56a-466c-a3e4-120ea4de1d32"/>
@@ -23164,28 +23301,30 @@
 </ct:contentTypeSchema>
 </file>
 
+<file path=customXml/item3.xml><?xml version="1.0" encoding="utf-8"?>
+<?mso-contentType ?>
+<FormTemplates xmlns="http://schemas.microsoft.com/sharepoint/v3/contenttype/forms">
+  <Display>DocumentLibraryForm</Display>
+  <Edit>DocumentLibraryForm</Edit>
+  <New>DocumentLibraryForm</New>
+</FormTemplates>
+</file>
+
 <file path=customXml/item4.xml><?xml version="1.0" encoding="utf-8"?>
-<b:Sources xmlns:b="http://schemas.openxmlformats.org/officeDocument/2006/bibliography" xmlns="http://schemas.openxmlformats.org/officeDocument/2006/bibliography" SelectedStyle="\APA.XSL" StyleName="APA"/>
+<p:properties xmlns:p="http://schemas.microsoft.com/office/2006/metadata/properties" xmlns:xsi="http://www.w3.org/2001/XMLSchema-instance" xmlns:pc="http://schemas.microsoft.com/office/infopath/2007/PartnerControls">
+  <documentManagement/>
+</p:properties>
 </file>
 
 <file path=customXml/itemProps1.xml><?xml version="1.0" encoding="utf-8"?>
-<ds:datastoreItem xmlns:ds="http://schemas.openxmlformats.org/officeDocument/2006/customXml" ds:itemID="{FADA41F1-CEA8-4083-A807-33F9C36AECDB}">
+<ds:datastoreItem xmlns:ds="http://schemas.openxmlformats.org/officeDocument/2006/customXml" ds:itemID="{59E92EA0-6440-426B-8004-F062DC2E8FF3}">
   <ds:schemaRefs>
-    <ds:schemaRef ds:uri="http://schemas.microsoft.com/office/2006/metadata/properties"/>
-    <ds:schemaRef ds:uri="http://schemas.microsoft.com/office/infopath/2007/PartnerControls"/>
+    <ds:schemaRef ds:uri="http://schemas.openxmlformats.org/officeDocument/2006/bibliography"/>
   </ds:schemaRefs>
 </ds:datastoreItem>
 </file>
 
 <file path=customXml/itemProps2.xml><?xml version="1.0" encoding="utf-8"?>
-<ds:datastoreItem xmlns:ds="http://schemas.openxmlformats.org/officeDocument/2006/customXml" ds:itemID="{7791602E-F7ED-4CB9-81F8-56D4F26DE000}">
-  <ds:schemaRefs>
-    <ds:schemaRef ds:uri="http://schemas.microsoft.com/sharepoint/v3/contenttype/forms"/>
-  </ds:schemaRefs>
-</ds:datastoreItem>
-</file>
-
-<file path=customXml/itemProps3.xml><?xml version="1.0" encoding="utf-8"?>
 <ds:datastoreItem xmlns:ds="http://schemas.openxmlformats.org/officeDocument/2006/customXml" ds:itemID="{F459772A-B597-4A57-A5D8-9E2201F52575}">
   <ds:schemaRefs>
     <ds:schemaRef ds:uri="http://schemas.microsoft.com/office/2006/metadata/contentType"/>
@@ -23204,10 +23343,19 @@
 </ds:datastoreItem>
 </file>
 
+<file path=customXml/itemProps3.xml><?xml version="1.0" encoding="utf-8"?>
+<ds:datastoreItem xmlns:ds="http://schemas.openxmlformats.org/officeDocument/2006/customXml" ds:itemID="{7791602E-F7ED-4CB9-81F8-56D4F26DE000}">
+  <ds:schemaRefs>
+    <ds:schemaRef ds:uri="http://schemas.microsoft.com/sharepoint/v3/contenttype/forms"/>
+  </ds:schemaRefs>
+</ds:datastoreItem>
+</file>
+
 <file path=customXml/itemProps4.xml><?xml version="1.0" encoding="utf-8"?>
-<ds:datastoreItem xmlns:ds="http://schemas.openxmlformats.org/officeDocument/2006/customXml" ds:itemID="{59E92EA0-6440-426B-8004-F062DC2E8FF3}">
+<ds:datastoreItem xmlns:ds="http://schemas.openxmlformats.org/officeDocument/2006/customXml" ds:itemID="{FADA41F1-CEA8-4083-A807-33F9C36AECDB}">
   <ds:schemaRefs>
-    <ds:schemaRef ds:uri="http://schemas.openxmlformats.org/officeDocument/2006/bibliography"/>
+    <ds:schemaRef ds:uri="http://schemas.microsoft.com/office/2006/metadata/properties"/>
+    <ds:schemaRef ds:uri="http://schemas.microsoft.com/office/infopath/2007/PartnerControls"/>
   </ds:schemaRefs>
 </ds:datastoreItem>
 </file>